--- a/Plan for Process improvement.docx
+++ b/Plan for Process improvement.docx
@@ -32,8 +32,6 @@
       <w:r>
         <w:t xml:space="preserve"> for that release we are working on</w:t>
       </w:r>
-      <w:bookmarkStart w:id="0" w:name="_GoBack"/>
-      <w:bookmarkEnd w:id="0"/>
     </w:p>
     <w:p>
       <w:pPr>
@@ -96,7 +94,10 @@
       <w:r>
         <w:t xml:space="preserve"> or deploy or content)</w:t>
       </w:r>
+      <w:bookmarkStart w:id="0" w:name="_GoBack"/>
+      <w:bookmarkEnd w:id="0"/>
     </w:p>
+    <w:p/>
     <w:sectPr>
       <w:pgSz w:w="12240" w:h="15840"/>
       <w:pgMar w:top="1440" w:right="1440" w:bottom="1440" w:left="1440" w:header="720" w:footer="720" w:gutter="0"/>
@@ -643,6 +644,29 @@
       <w:contextualSpacing/>
     </w:pPr>
   </w:style>
+  <w:style w:type="table" w:styleId="TableGrid">
+    <w:name w:val="Table Grid"/>
+    <w:basedOn w:val="TableNormal"/>
+    <w:uiPriority w:val="39"/>
+    <w:rsid w:val="00F804E3"/>
+    <w:tblPr>
+      <w:tblInd w:w="0" w:type="dxa"/>
+      <w:tblBorders>
+        <w:top w:val="single" w:sz="4" w:space="0" w:color="auto"/>
+        <w:left w:val="single" w:sz="4" w:space="0" w:color="auto"/>
+        <w:bottom w:val="single" w:sz="4" w:space="0" w:color="auto"/>
+        <w:right w:val="single" w:sz="4" w:space="0" w:color="auto"/>
+        <w:insideH w:val="single" w:sz="4" w:space="0" w:color="auto"/>
+        <w:insideV w:val="single" w:sz="4" w:space="0" w:color="auto"/>
+      </w:tblBorders>
+      <w:tblCellMar>
+        <w:top w:w="0" w:type="dxa"/>
+        <w:left w:w="108" w:type="dxa"/>
+        <w:bottom w:w="0" w:type="dxa"/>
+        <w:right w:w="108" w:type="dxa"/>
+      </w:tblCellMar>
+    </w:tblPr>
+  </w:style>
 </w:styles>
 </file>
 
